--- a/试验报告及课设/数字图像处理课设/数字图像处理课程设计/baogao.docx
+++ b/试验报告及课设/数字图像处理课设/数字图像处理课程设计/baogao.docx
@@ -1006,13 +1006,115 @@
     <w:p/>
     <w:p/>
     <w:p/>
-    <w:p/>
-    <w:p/>
-    <w:p/>
-    <w:p>
-      <w:pPr>
-        <w:rPr/>
-      </w:pPr>
+    <w:p>
+      <w:pPr>
+        <w:numPr>
+          <w:ilvl w:val="0"/>
+          <w:numId w:val="1"/>
+        </w:numPr>
+        <w:rPr>
+          <w:rFonts w:hint="eastAsia"/>
+          <w:lang w:val="en-US" w:eastAsia="zh-CN"/>
+        </w:rPr>
+      </w:pPr>
+      <w:r>
+        <w:rPr>
+          <w:rFonts w:hint="eastAsia"/>
+          <w:lang w:val="en-US" w:eastAsia="zh-CN"/>
+        </w:rPr>
+        <w:t>预处理：图像去噪增强（双边滤波）</w:t>
+      </w:r>
+    </w:p>
+    <w:p>
+      <w:pPr>
+        <w:numPr>
+          <w:ilvl w:val="0"/>
+          <w:numId w:val="1"/>
+        </w:numPr>
+        <w:rPr>
+          <w:rFonts w:hint="default"/>
+          <w:lang w:val="en-US" w:eastAsia="zh-CN"/>
+        </w:rPr>
+      </w:pPr>
+      <w:r>
+        <w:rPr>
+          <w:rFonts w:hint="eastAsia"/>
+          <w:lang w:val="en-US" w:eastAsia="zh-CN"/>
+        </w:rPr>
+        <w:t>尝试绘制灰度直方图是否可使用阈值分割（三角，OSTU）（不行）</w:t>
+      </w:r>
+    </w:p>
+    <w:p>
+      <w:pPr>
+        <w:numPr>
+          <w:ilvl w:val="0"/>
+          <w:numId w:val="1"/>
+        </w:numPr>
+        <w:rPr>
+          <w:rFonts w:hint="default"/>
+          <w:lang w:val="en-US" w:eastAsia="zh-CN"/>
+        </w:rPr>
+      </w:pPr>
+      <w:r>
+        <w:rPr>
+          <w:rFonts w:hint="eastAsia"/>
+          <w:lang w:val="en-US" w:eastAsia="zh-CN"/>
+        </w:rPr>
+        <w:t>考虑结合边缘检测</w:t>
+      </w:r>
+      <w:bookmarkStart w:id="2" w:name="_GoBack"/>
+      <w:bookmarkEnd w:id="2"/>
+    </w:p>
+    <w:p>
+      <w:pPr>
+        <w:numPr>
+          <w:ilvl w:val="0"/>
+          <w:numId w:val="1"/>
+        </w:numPr>
+        <w:rPr>
+          <w:rFonts w:hint="default"/>
+          <w:lang w:val="en-US" w:eastAsia="zh-CN"/>
+        </w:rPr>
+      </w:pPr>
+      <w:r>
+        <w:rPr>
+          <w:rFonts w:hint="eastAsia"/>
+          <w:lang w:val="en-US" w:eastAsia="zh-CN"/>
+        </w:rPr>
+        <w:t>超像素分割方法比较</w:t>
+      </w:r>
+    </w:p>
+    <w:p>
+      <w:pPr>
+        <w:numPr>
+          <w:ilvl w:val="0"/>
+          <w:numId w:val="1"/>
+        </w:numPr>
+        <w:rPr>
+          <w:rFonts w:hint="default"/>
+          <w:lang w:val="en-US" w:eastAsia="zh-CN"/>
+        </w:rPr>
+      </w:pPr>
+      <w:r>
+        <w:rPr>
+          <w:rFonts w:hint="eastAsia"/>
+          <w:lang w:val="en-US" w:eastAsia="zh-CN"/>
+        </w:rPr>
+        <w:t>合并聚类方法比较</w:t>
+      </w:r>
+    </w:p>
+    <w:p/>
+    <w:p/>
+    <w:p/>
+    <w:p/>
+    <w:p/>
+    <w:p/>
+    <w:p/>
+    <w:p/>
+    <w:p/>
+    <w:p/>
+    <w:p/>
+    <w:p>
       <w:r>
         <w:rPr>
           <w:rFonts w:hint="eastAsia"/>
@@ -1057,7 +1159,6 @@
           <w:spacing w:val="0"/>
           <w:sz w:val="19"/>
           <w:szCs w:val="19"/>
-          <w:bdr w:val="none" w:color="auto" w:sz="0" w:space="0"/>
           <w:shd w:val="clear" w:fill="FFFFFF"/>
         </w:rPr>
         <w:t>常见的超像素分割方法包括： Graph-based 、NCut 、Turbopixel 、 Quick-shift 、 Graph-cut a、Graph-cut b 以及 SLIC 。</w:t>
@@ -1100,7 +1201,6 @@
           <w:spacing w:val="0"/>
           <w:sz w:val="19"/>
           <w:szCs w:val="19"/>
-          <w:bdr w:val="none" w:color="auto" w:sz="0" w:space="0"/>
           <w:shd w:val="clear" w:fill="FFFFFF"/>
         </w:rPr>
         <w:t>其中，SLIC（simple linear iterativeclustering），即 简单线性迭代聚类 。 </w:t>
@@ -1115,7 +1215,6 @@
           <w:spacing w:val="0"/>
           <w:sz w:val="19"/>
           <w:szCs w:val="19"/>
-          <w:bdr w:val="none" w:color="auto" w:sz="0" w:space="0"/>
           <w:shd w:val="clear" w:fill="FFFFFF"/>
         </w:rPr>
         <w:br w:type="textWrapping"/>
@@ -1130,7 +1229,6 @@
           <w:spacing w:val="0"/>
           <w:sz w:val="19"/>
           <w:szCs w:val="19"/>
-          <w:bdr w:val="none" w:color="auto" w:sz="0" w:space="0"/>
           <w:shd w:val="clear" w:fill="FFFFFF"/>
         </w:rPr>
         <w:t>它是2010年提出的一种思想简单、实现方便的算法，将彩色图像转化为CIELAB颜色空间和XY坐标下的5维特征向量，然后对5维特征向量构造距离度量标准，对图像像素进行局部聚类的过程。</w:t>
@@ -1179,7 +1277,6 @@
           <w:spacing w:val="0"/>
           <w:sz w:val="21"/>
           <w:szCs w:val="21"/>
-          <w:bdr w:val="none" w:color="auto" w:sz="0" w:space="0"/>
           <w:shd w:val="clear" w:fill="FFFFFF"/>
         </w:rPr>
         <w:t>SLIC主要优点如下：</w:t>
@@ -1210,7 +1307,6 @@
           <w:spacing w:val="0"/>
           <w:sz w:val="19"/>
           <w:szCs w:val="19"/>
-          <w:bdr w:val="none" w:color="auto" w:sz="0" w:space="0"/>
           <w:shd w:val="clear" w:fill="FFFFFF"/>
         </w:rPr>
       </w:pPr>
@@ -1224,7 +1320,6 @@
           <w:spacing w:val="0"/>
           <w:sz w:val="19"/>
           <w:szCs w:val="19"/>
-          <w:bdr w:val="none" w:color="auto" w:sz="0" w:space="0"/>
           <w:shd w:val="clear" w:fill="FFFFFF"/>
         </w:rPr>
         <w:t>生成的超像素如同细胞一般紧凑整齐，邻域特征比较容易表达。这样基于像素的方法可以比较容易的改造为基于超像素的方法。</w:t>
@@ -1239,7 +1334,6 @@
           <w:spacing w:val="0"/>
           <w:sz w:val="19"/>
           <w:szCs w:val="19"/>
-          <w:bdr w:val="none" w:color="auto" w:sz="0" w:space="0"/>
           <w:shd w:val="clear" w:fill="FFFFFF"/>
         </w:rPr>
         <w:br w:type="textWrapping"/>
@@ -1254,7 +1348,6 @@
           <w:spacing w:val="0"/>
           <w:sz w:val="19"/>
           <w:szCs w:val="19"/>
-          <w:bdr w:val="none" w:color="auto" w:sz="0" w:space="0"/>
           <w:shd w:val="clear" w:fill="FFFFFF"/>
         </w:rPr>
         <w:t>不仅可以分割彩色图，也可以兼容分割灰度图。</w:t>
@@ -1269,7 +1362,6 @@
           <w:spacing w:val="0"/>
           <w:sz w:val="19"/>
           <w:szCs w:val="19"/>
-          <w:bdr w:val="none" w:color="auto" w:sz="0" w:space="0"/>
           <w:shd w:val="clear" w:fill="FFFFFF"/>
         </w:rPr>
         <w:br w:type="textWrapping"/>
@@ -1284,7 +1376,6 @@
           <w:spacing w:val="0"/>
           <w:sz w:val="19"/>
           <w:szCs w:val="19"/>
-          <w:bdr w:val="none" w:color="auto" w:sz="0" w:space="0"/>
           <w:shd w:val="clear" w:fill="FFFFFF"/>
         </w:rPr>
         <w:t>需要设置的参数非常少，默认情况下只需要设置一个预分割的超像素的数量。</w:t>
@@ -1299,7 +1390,6 @@
           <w:spacing w:val="0"/>
           <w:sz w:val="19"/>
           <w:szCs w:val="19"/>
-          <w:bdr w:val="none" w:color="auto" w:sz="0" w:space="0"/>
           <w:shd w:val="clear" w:fill="FFFFFF"/>
         </w:rPr>
         <w:br w:type="textWrapping"/>
@@ -1314,7 +1404,6 @@
           <w:spacing w:val="0"/>
           <w:sz w:val="19"/>
           <w:szCs w:val="19"/>
-          <w:bdr w:val="none" w:color="auto" w:sz="0" w:space="0"/>
           <w:shd w:val="clear" w:fill="FFFFFF"/>
         </w:rPr>
         <w:t>相比其他的超像素分割方法，SLIC在运行速度、生成超像素的紧凑度、轮廓保持方面都比较理想。</w:t>
@@ -1345,7 +1434,6 @@
           <w:spacing w:val="0"/>
           <w:sz w:val="19"/>
           <w:szCs w:val="19"/>
-          <w:bdr w:val="none" w:color="auto" w:sz="0" w:space="0"/>
           <w:shd w:val="clear" w:fill="FFFFFF"/>
         </w:rPr>
       </w:pPr>
@@ -1375,7 +1463,6 @@
           <w:spacing w:val="0"/>
           <w:sz w:val="19"/>
           <w:szCs w:val="19"/>
-          <w:bdr w:val="none" w:color="auto" w:sz="0" w:space="0"/>
           <w:shd w:val="clear" w:fill="FFFFFF"/>
         </w:rPr>
       </w:pPr>
@@ -1405,7 +1492,6 @@
           <w:spacing w:val="0"/>
           <w:sz w:val="19"/>
           <w:szCs w:val="19"/>
-          <w:bdr w:val="none" w:color="auto" w:sz="0" w:space="0"/>
           <w:shd w:val="clear" w:fill="FFFFFF"/>
         </w:rPr>
       </w:pPr>
@@ -1435,7 +1521,6 @@
           <w:spacing w:val="0"/>
           <w:sz w:val="19"/>
           <w:szCs w:val="19"/>
-          <w:bdr w:val="none" w:color="auto" w:sz="0" w:space="0"/>
           <w:shd w:val="clear" w:fill="FFFFFF"/>
         </w:rPr>
       </w:pPr>
@@ -1465,7 +1550,6 @@
           <w:spacing w:val="0"/>
           <w:sz w:val="19"/>
           <w:szCs w:val="19"/>
-          <w:bdr w:val="none" w:color="auto" w:sz="0" w:space="0"/>
           <w:shd w:val="clear" w:fill="FFFFFF"/>
         </w:rPr>
       </w:pPr>
@@ -1495,7 +1579,6 @@
           <w:spacing w:val="0"/>
           <w:sz w:val="19"/>
           <w:szCs w:val="19"/>
-          <w:bdr w:val="none" w:color="auto" w:sz="0" w:space="0"/>
           <w:shd w:val="clear" w:fill="FFFFFF"/>
         </w:rPr>
       </w:pPr>
@@ -1525,7 +1608,6 @@
           <w:spacing w:val="0"/>
           <w:sz w:val="19"/>
           <w:szCs w:val="19"/>
-          <w:bdr w:val="none" w:color="auto" w:sz="0" w:space="0"/>
           <w:shd w:val="clear" w:fill="FFFFFF"/>
         </w:rPr>
       </w:pPr>
@@ -1555,7 +1637,6 @@
           <w:spacing w:val="0"/>
           <w:sz w:val="19"/>
           <w:szCs w:val="19"/>
-          <w:bdr w:val="none" w:color="auto" w:sz="0" w:space="0"/>
           <w:shd w:val="clear" w:fill="FFFFFF"/>
         </w:rPr>
       </w:pPr>
@@ -1585,7 +1666,6 @@
           <w:spacing w:val="0"/>
           <w:sz w:val="19"/>
           <w:szCs w:val="19"/>
-          <w:bdr w:val="none" w:color="auto" w:sz="0" w:space="0"/>
           <w:shd w:val="clear" w:fill="FFFFFF"/>
         </w:rPr>
       </w:pPr>
@@ -1615,7 +1695,6 @@
           <w:spacing w:val="0"/>
           <w:sz w:val="19"/>
           <w:szCs w:val="19"/>
-          <w:bdr w:val="none" w:color="auto" w:sz="0" w:space="0"/>
           <w:shd w:val="clear" w:fill="FFFFFF"/>
         </w:rPr>
       </w:pPr>
@@ -1645,7 +1724,6 @@
           <w:spacing w:val="0"/>
           <w:sz w:val="19"/>
           <w:szCs w:val="19"/>
-          <w:bdr w:val="none" w:color="auto" w:sz="0" w:space="0"/>
           <w:shd w:val="clear" w:fill="FFFFFF"/>
         </w:rPr>
       </w:pPr>
@@ -1675,7 +1753,6 @@
           <w:spacing w:val="0"/>
           <w:sz w:val="19"/>
           <w:szCs w:val="19"/>
-          <w:bdr w:val="none" w:color="auto" w:sz="0" w:space="0"/>
           <w:shd w:val="clear" w:fill="FFFFFF"/>
         </w:rPr>
       </w:pPr>
@@ -1705,7 +1782,6 @@
           <w:spacing w:val="0"/>
           <w:sz w:val="19"/>
           <w:szCs w:val="19"/>
-          <w:bdr w:val="none" w:color="auto" w:sz="0" w:space="0"/>
           <w:shd w:val="clear" w:fill="FFFFFF"/>
         </w:rPr>
       </w:pPr>
@@ -1735,15 +1811,11 @@
           <w:spacing w:val="0"/>
           <w:sz w:val="19"/>
           <w:szCs w:val="19"/>
-          <w:bdr w:val="none" w:color="auto" w:sz="0" w:space="0"/>
           <w:shd w:val="clear" w:fill="FFFFFF"/>
         </w:rPr>
       </w:pPr>
     </w:p>
     <w:p>
-      <w:pPr>
-        <w:rPr/>
-      </w:pPr>
       <w:r>
         <w:rPr>
           <w:rFonts w:hint="eastAsia"/>
@@ -1751,15 +1823,8 @@
         <w:t>一.SLIC(simple linear iterative clustering）原理分析</w:t>
       </w:r>
     </w:p>
-    <w:p>
-      <w:pPr>
-        <w:rPr/>
-      </w:pPr>
-    </w:p>
-    <w:p>
-      <w:pPr>
-        <w:rPr/>
-      </w:pPr>
+    <w:p/>
+    <w:p>
       <w:r>
         <w:rPr>
           <w:rFonts w:hint="eastAsia"/>
@@ -1773,15 +1838,8 @@
         <w:t>聚类中心）：按照设定的超像素个数，在图像内均匀的分配种子点。假设图片总共有 N 个像素点，预分割为 K 个相同尺寸的超像素，那么每个超像素的大小为N/ K ，则相邻种子点的距离（步长）近似为S=sqrt(N/K)。</w:t>
       </w:r>
     </w:p>
-    <w:p>
-      <w:pPr>
-        <w:rPr/>
-      </w:pPr>
-    </w:p>
-    <w:p>
-      <w:pPr>
-        <w:rPr/>
-      </w:pPr>
+    <w:p/>
+    <w:p>
       <w:r>
         <w:rPr>
           <w:rFonts w:hint="default"/>
@@ -1789,11 +1847,7 @@
         <w:t>在种子点的n*n邻域内重新选择种子点（一般取n=3）。具体方法为：计算该邻域内所有像素点的梯度值，将种子点移到该邻域内梯度最小的地方。这样做的目的是为了避免种子点落在梯度较大的轮廓边界上，以免影响后续聚类效果。</w:t>
       </w:r>
     </w:p>
-    <w:p>
-      <w:pPr>
-        <w:rPr/>
-      </w:pPr>
-    </w:p>
+    <w:p/>
     <w:p>
       <w:pPr>
         <w:rPr>
@@ -2077,17 +2131,11 @@
     <w:p/>
     <w:p/>
     <w:p>
-      <w:pPr>
-        <w:rPr/>
-      </w:pPr>
       <w:r>
         <w:t>超像素就是把一幅原本是像素级(pixel-level)的图，划分成区域级(district-level)的图。可以将其看做是对基本信息进行的抽象。</w:t>
       </w:r>
     </w:p>
     <w:p>
-      <w:pPr>
-        <w:rPr/>
-      </w:pPr>
       <w:r>
         <w:rPr>
           <w:rFonts w:hint="default"/>
@@ -2096,9 +2144,6 @@
       </w:r>
     </w:p>
     <w:p>
-      <w:pPr>
-        <w:rPr/>
-      </w:pPr>
       <w:r>
         <w:rPr>
           <w:rFonts w:hint="default"/>
@@ -2107,9 +2152,6 @@
       </w:r>
     </w:p>
     <w:p>
-      <w:pPr>
-        <w:rPr/>
-      </w:pPr>
       <w:r>
         <w:rPr>
           <w:rFonts w:hint="default"/>
@@ -2118,11 +2160,7 @@
       </w:r>
     </w:p>
     <w:p/>
-    <w:p>
-      <w:pPr>
-        <w:rPr/>
-      </w:pPr>
-    </w:p>
+    <w:p/>
     <w:p/>
     <w:p/>
     <w:p/>
@@ -2491,8 +2529,6 @@
           <w:lang w:val="en-US" w:eastAsia="zh-CN"/>
         </w:rPr>
       </w:pPr>
-      <w:bookmarkStart w:id="2" w:name="_GoBack"/>
-      <w:bookmarkEnd w:id="2"/>
       <w:r>
         <w:rPr>
           <w:rFonts w:hint="eastAsia"/>
@@ -2558,6 +2594,30 @@
     </w:sectPr>
   </w:body>
 </w:document>
+</file>
+
+<file path=word/numbering.xml><?xml version="1.0" encoding="utf-8"?>
+<w:numbering xmlns:wpc="http://schemas.microsoft.com/office/word/2010/wordprocessingCanvas" xmlns:mc="http://schemas.openxmlformats.org/markup-compatibility/2006" xmlns:o="urn:schemas-microsoft-com:office:office" xmlns:r="http://schemas.openxmlformats.org/officeDocument/2006/relationships" xmlns:m="http://schemas.openxmlformats.org/officeDocument/2006/math" xmlns:v="urn:schemas-microsoft-com:vml" xmlns:wp14="http://schemas.microsoft.com/office/word/2010/wordprocessingDrawing" xmlns:wp="http://schemas.openxmlformats.org/drawingml/2006/wordprocessingDrawing" xmlns:w10="urn:schemas-microsoft-com:office:word" xmlns:w="http://schemas.openxmlformats.org/wordprocessingml/2006/main" xmlns:w14="http://schemas.microsoft.com/office/word/2010/wordml" xmlns:wpg="http://schemas.microsoft.com/office/word/2010/wordprocessingGroup" xmlns:wpi="http://schemas.microsoft.com/office/word/2010/wordprocessingInk" xmlns:wne="http://schemas.microsoft.com/office/word/2006/wordml" xmlns:wps="http://schemas.microsoft.com/office/word/2010/wordprocessingShape" xmlns:wpsCustomData="http://www.wps.cn/officeDocument/2013/wpsCustomData" mc:Ignorable="w14 wp14">
+  <w:abstractNum w:abstractNumId="0">
+    <w:nsid w:val="152F0E96"/>
+    <w:multiLevelType w:val="singleLevel"/>
+    <w:tmpl w:val="152F0E96"/>
+    <w:lvl w:ilvl="0" w:tentative="0">
+      <w:start w:val="1"/>
+      <w:numFmt w:val="decimal"/>
+      <w:lvlText w:val="%1."/>
+      <w:lvlJc w:val="left"/>
+      <w:pPr>
+        <w:tabs>
+          <w:tab w:val="left" w:pos="312"/>
+        </w:tabs>
+      </w:pPr>
+    </w:lvl>
+  </w:abstractNum>
+  <w:num w:numId="1">
+    <w:abstractNumId w:val="0"/>
+  </w:num>
+</w:numbering>
 </file>
 
 <file path=word/styles.xml><?xml version="1.0" encoding="utf-8"?>
@@ -2822,6 +2882,7 @@
   </w:latentStyles>
   <w:style w:type="paragraph" w:default="1" w:styleId="1">
     <w:name w:val="Normal"/>
+    <w:autoRedefine/>
     <w:qFormat/>
     <w:uiPriority w:val="0"/>
     <w:pPr>
